--- a/DL/Introduction (Mock Up).docx
+++ b/DL/Introduction (Mock Up).docx
@@ -6,14 +6,8 @@
       <w:r>
         <w:t>Introduction:</w:t>
       </w:r>
-    </w:p>
-    <w:p>
-      <w:r>
-        <w:t xml:space="preserve">Prompt: </w:t>
-      </w:r>
-      <w:r>
-        <w:t>what your question is, why it is interesting, and what your analysis will show</w:t>
-      </w:r>
+      <w:bookmarkStart w:id="0" w:name="_GoBack"/>
+      <w:bookmarkEnd w:id="0"/>
     </w:p>
     <w:p>
       <w:pPr>
@@ -49,12 +43,7 @@
         <w:t>ly</w:t>
       </w:r>
       <w:r>
-        <w:t>-accepted explanation is</w:t>
-      </w:r>
-      <w:bookmarkStart w:id="0" w:name="_GoBack"/>
-      <w:bookmarkEnd w:id="0"/>
-      <w:r>
-        <w:t xml:space="preserve"> lifestyle </w:t>
+        <w:t xml:space="preserve">-accepted explanation is lifestyle </w:t>
       </w:r>
       <w:r>
         <w:t>choices</w:t>
@@ -148,34 +137,123 @@
         <w:t>gender representation in research</w:t>
       </w:r>
       <w:r>
-        <w:t xml:space="preserve"> provides a unique perspective on the NHANES data. We chose to investigate the effect of consumption habits on blood pressure, a known symptom of chronic diseases like cardiovascular disease and kidney disease, without the assumption that all genders would react the same. </w:t>
-      </w:r>
-      <w:r>
-        <w:t xml:space="preserve">Will the factors that are most important in determining blood pressure be different between males the females? </w:t>
+        <w:t xml:space="preserve"> provides a unique perspective on the NHANES data. We chose to investigate the effect of consumption habits on blood pressure, a known symptom of </w:t>
+      </w:r>
+      <w:r>
+        <w:t>different chronic diseases</w:t>
+      </w:r>
+      <w:r>
+        <w:t xml:space="preserve">, without the assumption that all genders would react the same. </w:t>
+      </w:r>
+      <w:r>
+        <w:t>Will the factors that are most important in determining blood pressure be different between males the females?</w:t>
+      </w:r>
+      <w:r>
+        <w:t xml:space="preserve"> We will show in the following analysis that there are certain foods that affect one gender more than the other, and that these foods change depending on the type of blood pressure being measured. </w:t>
+      </w:r>
+      <w:r>
+        <w:t xml:space="preserve">(The study only provided answers of ‘male’ and ‘female’ as identifiable genders, so those will be the only ones in this analysis. </w:t>
+      </w:r>
+      <w:proofErr w:type="gramStart"/>
+      <w:r>
+        <w:t>Also</w:t>
+      </w:r>
+      <w:proofErr w:type="gramEnd"/>
+      <w:r>
+        <w:t xml:space="preserve"> sex and gender will be used interchangeably in this context.) </w:t>
       </w:r>
     </w:p>
     <w:p>
       <w:pPr>
         <w:ind w:firstLine="720"/>
       </w:pPr>
-      <w:r>
-        <w:t xml:space="preserve">(The study only provided answers of ‘male’ and ‘female’ as identifiable genders, so those will be the only ones in this analysis. </w:t>
-      </w:r>
-      <w:proofErr w:type="gramStart"/>
-      <w:r>
-        <w:t>Also</w:t>
-      </w:r>
-      <w:proofErr w:type="gramEnd"/>
-      <w:r>
-        <w:t xml:space="preserve"> sex and gender will be used interchangeably in this context.) </w:t>
-      </w:r>
     </w:p>
     <w:p>
-      <w:pPr>
-        <w:ind w:firstLine="720"/>
-      </w:pPr>
-      <w:r>
-        <w:t>NOW WRITE WHAT IT WILL SHOW</w:t>
+      <w:r>
+        <w:t xml:space="preserve">Leading causes of death: </w:t>
+      </w:r>
+      <w:hyperlink r:id="rId4" w:history="1">
+        <w:r>
+          <w:rPr>
+            <w:rStyle w:val="Hyperlink"/>
+          </w:rPr>
+          <w:t>https://www.cdc.gov/nchs/fastats/leading-causes-of-death.htm</w:t>
+        </w:r>
+      </w:hyperlink>
+    </w:p>
+    <w:p>
+      <w:r>
+        <w:t xml:space="preserve">Chronic diseases: </w:t>
+      </w:r>
+      <w:hyperlink r:id="rId5" w:history="1">
+        <w:r>
+          <w:rPr>
+            <w:rStyle w:val="Hyperlink"/>
+          </w:rPr>
+          <w:t>https://www.cdc.gov/chronicdisease/about/prevent/index.htm</w:t>
+        </w:r>
+      </w:hyperlink>
+      <w:r>
+        <w:t xml:space="preserve"> </w:t>
+      </w:r>
+    </w:p>
+    <w:p>
+      <w:r>
+        <w:t xml:space="preserve">Doing Harm by Maya Dusenbery: </w:t>
+      </w:r>
+      <w:hyperlink r:id="rId6" w:history="1">
+        <w:r>
+          <w:rPr>
+            <w:rStyle w:val="Hyperlink"/>
+          </w:rPr>
+          <w:t>https://www.mayadusenbery.com/book</w:t>
+        </w:r>
+      </w:hyperlink>
+      <w:r>
+        <w:t xml:space="preserve"> </w:t>
+      </w:r>
+    </w:p>
+    <w:p>
+      <w:r>
+        <w:t xml:space="preserve">Updating Gender Inclusivity: </w:t>
+      </w:r>
+      <w:hyperlink r:id="rId7" w:history="1">
+        <w:r>
+          <w:rPr>
+            <w:rStyle w:val="Hyperlink"/>
+          </w:rPr>
+          <w:t>https://www.heart.org/en/health-topics/heart-attack/warning-signs-of-a-heart-attack/heart-attack-symptoms-in-women</w:t>
+        </w:r>
+      </w:hyperlink>
+      <w:r>
+        <w:t xml:space="preserve"> </w:t>
+      </w:r>
+    </w:p>
+    <w:p>
+      <w:r>
+        <w:t xml:space="preserve">Blood Pressure and Chronic Disease: </w:t>
+      </w:r>
+      <w:hyperlink r:id="rId8" w:history="1">
+        <w:r>
+          <w:rPr>
+            <w:rStyle w:val="Hyperlink"/>
+          </w:rPr>
+          <w:t>https://www.mayoclinic.org/diseases-conditions/high-blood-pressure/in-depth/blood-pressure/art-20050982</w:t>
+        </w:r>
+      </w:hyperlink>
+      <w:r>
+        <w:t xml:space="preserve"> and </w:t>
+      </w:r>
+      <w:hyperlink r:id="rId9" w:history="1">
+        <w:r>
+          <w:rPr>
+            <w:rStyle w:val="Hyperlink"/>
+          </w:rPr>
+          <w:t>https://www.mayoclinic.org/diseases-conditions/high-blood-pressure/symptoms-causes/syc-20373410</w:t>
+        </w:r>
+      </w:hyperlink>
+      <w:r>
+        <w:t xml:space="preserve"> </w:t>
       </w:r>
     </w:p>
     <w:sectPr>
@@ -311,6 +389,7 @@
     <w:lsdException w:name="HTML Sample" w:semiHidden="1" w:unhideWhenUsed="1"/>
     <w:lsdException w:name="HTML Typewriter" w:semiHidden="1" w:unhideWhenUsed="1"/>
     <w:lsdException w:name="HTML Variable" w:semiHidden="1" w:unhideWhenUsed="1"/>
+    <w:lsdException w:name="Normal Table" w:semiHidden="1" w:unhideWhenUsed="1"/>
     <w:lsdException w:name="annotation subject" w:semiHidden="1" w:unhideWhenUsed="1"/>
     <w:lsdException w:name="No List" w:semiHidden="1" w:unhideWhenUsed="1"/>
     <w:lsdException w:name="Outline List 1" w:semiHidden="1" w:unhideWhenUsed="1"/>
@@ -357,8 +436,10 @@
     <w:lsdException w:name="Table Subtle 2" w:semiHidden="1" w:unhideWhenUsed="1"/>
     <w:lsdException w:name="Table Web 1" w:semiHidden="1" w:unhideWhenUsed="1"/>
     <w:lsdException w:name="Table Web 2" w:semiHidden="1" w:unhideWhenUsed="1"/>
+    <w:lsdException w:name="Table Web 3" w:semiHidden="1" w:unhideWhenUsed="1"/>
     <w:lsdException w:name="Balloon Text" w:semiHidden="1" w:unhideWhenUsed="1"/>
     <w:lsdException w:name="Table Grid" w:uiPriority="39"/>
+    <w:lsdException w:name="Table Theme" w:semiHidden="1" w:unhideWhenUsed="1"/>
     <w:lsdException w:name="Placeholder Text" w:semiHidden="1"/>
     <w:lsdException w:name="No Spacing" w:uiPriority="1" w:qFormat="1"/>
     <w:lsdException w:name="Light Shading" w:uiPriority="60"/>
@@ -610,6 +691,29 @@
     <w:uiPriority w:val="99"/>
     <w:semiHidden/>
     <w:unhideWhenUsed/>
+  </w:style>
+  <w:style w:type="character" w:styleId="Hyperlink">
+    <w:name w:val="Hyperlink"/>
+    <w:basedOn w:val="DefaultParagraphFont"/>
+    <w:uiPriority w:val="99"/>
+    <w:unhideWhenUsed/>
+    <w:rsid w:val="00A04B86"/>
+    <w:rPr>
+      <w:color w:val="0563C1" w:themeColor="hyperlink"/>
+      <w:u w:val="single"/>
+    </w:rPr>
+  </w:style>
+  <w:style w:type="character" w:styleId="UnresolvedMention">
+    <w:name w:val="Unresolved Mention"/>
+    <w:basedOn w:val="DefaultParagraphFont"/>
+    <w:uiPriority w:val="99"/>
+    <w:semiHidden/>
+    <w:unhideWhenUsed/>
+    <w:rsid w:val="00A04B86"/>
+    <w:rPr>
+      <w:color w:val="605E5C"/>
+      <w:shd w:val="clear" w:color="auto" w:fill="E1DFDD"/>
+    </w:rPr>
   </w:style>
 </w:styles>
 </file>
